--- a/Documentacao/MCU/PI_Artefato4_MCU.docx
+++ b/Documentacao/MCU/PI_Artefato4_MCU.docx
@@ -119,9 +119,9 @@
           <w:noProof/>
         </w:rPr>
         <w:drawing>
-          <wp:inline distT="0" distB="0" distL="0" distR="0" wp14:anchorId="52A0A81A" wp14:editId="386F186F">
-            <wp:extent cx="5400040" cy="4853305"/>
-            <wp:effectExtent l="0" t="0" r="0" b="4445"/>
+          <wp:inline distT="0" distB="0" distL="0" distR="0" wp14:anchorId="6769B0ED" wp14:editId="4A61202A">
+            <wp:extent cx="5400040" cy="4807585"/>
+            <wp:effectExtent l="0" t="0" r="0" b="0"/>
             <wp:docPr id="1" name="Imagem 1"/>
             <wp:cNvGraphicFramePr>
               <a:graphicFrameLocks xmlns:a="http://schemas.openxmlformats.org/drawingml/2006/main" noChangeAspect="1"/>
@@ -130,17 +130,11 @@
               <a:graphicData uri="http://schemas.openxmlformats.org/drawingml/2006/picture">
                 <pic:pic xmlns:pic="http://schemas.openxmlformats.org/drawingml/2006/picture">
                   <pic:nvPicPr>
-                    <pic:cNvPr id="1" name="AlgoPositivoUML.png"/>
+                    <pic:cNvPr id="1" name=""/>
                     <pic:cNvPicPr/>
                   </pic:nvPicPr>
                   <pic:blipFill>
-                    <a:blip r:embed="rId8">
-                      <a:extLst>
-                        <a:ext uri="{28A0092B-C50C-407E-A947-70E740481C1C}">
-                          <a14:useLocalDpi xmlns:a14="http://schemas.microsoft.com/office/drawing/2010/main" val="0"/>
-                        </a:ext>
-                      </a:extLst>
-                    </a:blip>
+                    <a:blip r:embed="rId8"/>
                     <a:stretch>
                       <a:fillRect/>
                     </a:stretch>
@@ -148,7 +142,7 @@
                   <pic:spPr>
                     <a:xfrm>
                       <a:off x="0" y="0"/>
-                      <a:ext cx="5400040" cy="4853305"/>
+                      <a:ext cx="5400040" cy="4807585"/>
                     </a:xfrm>
                     <a:prstGeom prst="rect">
                       <a:avLst/>
@@ -931,13 +925,7 @@
         <w:t>ara o usuário</w:t>
       </w:r>
       <w:r>
-        <w:t xml:space="preserve"> e </w:t>
-      </w:r>
-      <w:r>
-        <w:t>caso se encerra</w:t>
-      </w:r>
-      <w:r>
-        <w:t>.</w:t>
+        <w:t xml:space="preserve"> e caso se encerra.</w:t>
       </w:r>
     </w:p>
     <w:p>
@@ -983,10 +971,7 @@
         </w:numPr>
       </w:pPr>
       <w:r>
-        <w:t xml:space="preserve">Na tela do relatório o cliente poderá clicar no botão </w:t>
-      </w:r>
-      <w:r>
-        <w:t>imprimir.</w:t>
+        <w:t>Na tela do relatório o cliente poderá clicar no botão imprimir.</w:t>
       </w:r>
     </w:p>
     <w:p>
@@ -1115,10 +1100,7 @@
         <w:t>o rel</w:t>
       </w:r>
       <w:r>
-        <w:t>a</w:t>
-      </w:r>
-      <w:r>
-        <w:t>tório</w:t>
+        <w:t>atório</w:t>
       </w:r>
       <w:r>
         <w:t xml:space="preserve"> e volta para </w:t>
@@ -1144,35 +1126,14 @@
           <w:b/>
           <w:bCs/>
         </w:rPr>
-        <w:t>Caso usuário deseje</w:t>
-      </w:r>
-      <w:r>
-        <w:rPr>
-          <w:b/>
-          <w:bCs/>
-        </w:rPr>
-        <w:t xml:space="preserve"> </w:t>
-      </w:r>
-      <w:r>
-        <w:rPr>
-          <w:b/>
-          <w:bCs/>
-        </w:rPr>
-        <w:t>encerr</w:t>
-      </w:r>
-      <w:r>
-        <w:rPr>
-          <w:b/>
-          <w:bCs/>
-        </w:rPr>
-        <w:t>a</w:t>
-      </w:r>
-      <w:r>
-        <w:rPr>
-          <w:b/>
-          <w:bCs/>
-        </w:rPr>
-        <w:t>r</w:t>
+        <w:t xml:space="preserve">Caso usuário deseje </w:t>
+      </w:r>
+      <w:r>
+        <w:rPr>
+          <w:b/>
+          <w:bCs/>
+        </w:rPr>
+        <w:t>encerrar</w:t>
       </w:r>
       <w:r>
         <w:rPr>
@@ -1194,15 +1155,7 @@
         <w:t>Usuário clica em sair</w:t>
       </w:r>
       <w:r>
-        <w:t xml:space="preserve">, caso se </w:t>
-      </w:r>
-      <w:proofErr w:type="gramStart"/>
-      <w:r>
-        <w:t>encerra</w:t>
-      </w:r>
-      <w:proofErr w:type="gramEnd"/>
-      <w:r>
-        <w:t>.</w:t>
+        <w:t>, caso se encerra.</w:t>
       </w:r>
     </w:p>
     <w:p>
@@ -1231,49 +1184,19 @@
         <w:t>Resumo:</w:t>
       </w:r>
       <w:r>
-        <w:t xml:space="preserve"> Tela que exibe texto e gráficos </w:t>
-      </w:r>
-      <w:r>
-        <w:t xml:space="preserve">com </w:t>
+        <w:t xml:space="preserve"> Tela que exibe texto e gráficos com </w:t>
       </w:r>
       <w:r>
         <w:t>d</w:t>
       </w:r>
       <w:r>
-        <w:t>a</w:t>
-      </w:r>
-      <w:r>
-        <w:t xml:space="preserve">dos </w:t>
-      </w:r>
-      <w:r>
-        <w:t>que for</w:t>
-      </w:r>
-      <w:r>
-        <w:t>a</w:t>
-      </w:r>
-      <w:r>
-        <w:t xml:space="preserve">m </w:t>
-      </w:r>
-      <w:r>
-        <w:t>inseridos de form</w:t>
-      </w:r>
-      <w:r>
-        <w:t>a</w:t>
-      </w:r>
-      <w:r>
-        <w:t xml:space="preserve"> err</w:t>
-      </w:r>
-      <w:r>
-        <w:t>a</w:t>
-      </w:r>
-      <w:r>
-        <w:t>d</w:t>
-      </w:r>
-      <w:r>
-        <w:t>a</w:t>
-      </w:r>
-      <w:r>
-        <w:t xml:space="preserve"> ou i</w:t>
+        <w:t xml:space="preserve">ados </w:t>
+      </w:r>
+      <w:r>
+        <w:t xml:space="preserve">que foram </w:t>
+      </w:r>
+      <w:r>
+        <w:t>inseridos de forma errada ou i</w:t>
       </w:r>
       <w:r>
         <w:t>n</w:t>
@@ -1282,13 +1205,7 @@
         <w:t>completos, que desde</w:t>
       </w:r>
       <w:r>
-        <w:t xml:space="preserve"> modo prejudic</w:t>
-      </w:r>
-      <w:r>
-        <w:t>a</w:t>
-      </w:r>
-      <w:r>
-        <w:t>m o SPC.</w:t>
+        <w:t xml:space="preserve"> modo prejudicam o SPC.</w:t>
       </w:r>
     </w:p>
     <w:p>
@@ -1605,15 +1522,7 @@
         </w:numPr>
       </w:pPr>
       <w:r>
-        <w:t xml:space="preserve">Usuário clica em sair, caso se </w:t>
-      </w:r>
-      <w:proofErr w:type="gramStart"/>
-      <w:r>
-        <w:t>encerra</w:t>
-      </w:r>
-      <w:proofErr w:type="gramEnd"/>
-      <w:r>
-        <w:t>.</w:t>
+        <w:t>Usuário clica em sair, caso se encerra.</w:t>
       </w:r>
     </w:p>
     <w:p/>
@@ -3100,12 +3009,9 @@
 </file>
 
 <file path=customXml/item1.xml><?xml version="1.0" encoding="utf-8"?>
-<?mso-contentType ?>
-<FormTemplates xmlns="http://schemas.microsoft.com/sharepoint/v3/contenttype/forms">
-  <Display>DocumentLibraryForm</Display>
-  <Edit>DocumentLibraryForm</Edit>
-  <New>DocumentLibraryForm</New>
-</FormTemplates>
+<p:properties xmlns:p="http://schemas.microsoft.com/office/2006/metadata/properties" xmlns:xsi="http://www.w3.org/2001/XMLSchema-instance" xmlns:pc="http://schemas.microsoft.com/office/infopath/2007/PartnerControls">
+  <documentManagement/>
+</p:properties>
 </file>
 
 <file path=customXml/item2.xml><?xml version="1.0" encoding="utf-8"?>
@@ -3255,15 +3161,19 @@
 </file>
 
 <file path=customXml/item3.xml><?xml version="1.0" encoding="utf-8"?>
-<p:properties xmlns:p="http://schemas.microsoft.com/office/2006/metadata/properties" xmlns:xsi="http://www.w3.org/2001/XMLSchema-instance" xmlns:pc="http://schemas.microsoft.com/office/infopath/2007/PartnerControls">
-  <documentManagement/>
-</p:properties>
+<?mso-contentType ?>
+<FormTemplates xmlns="http://schemas.microsoft.com/sharepoint/v3/contenttype/forms">
+  <Display>DocumentLibraryForm</Display>
+  <Edit>DocumentLibraryForm</Edit>
+  <New>DocumentLibraryForm</New>
+</FormTemplates>
 </file>
 
 <file path=customXml/itemProps1.xml><?xml version="1.0" encoding="utf-8"?>
-<ds:datastoreItem xmlns:ds="http://schemas.openxmlformats.org/officeDocument/2006/customXml" ds:itemID="{5DE8AF4D-0A12-4A3E-84FE-955220340ACA}">
+<ds:datastoreItem xmlns:ds="http://schemas.openxmlformats.org/officeDocument/2006/customXml" ds:itemID="{BE1C766D-5B90-4304-858E-65422AF7BBFC}">
   <ds:schemaRefs>
-    <ds:schemaRef ds:uri="http://schemas.microsoft.com/sharepoint/v3/contenttype/forms"/>
+    <ds:schemaRef ds:uri="http://schemas.microsoft.com/office/2006/metadata/properties"/>
+    <ds:schemaRef ds:uri="http://schemas.microsoft.com/office/infopath/2007/PartnerControls"/>
   </ds:schemaRefs>
 </ds:datastoreItem>
 </file>
@@ -3287,10 +3197,9 @@
 </file>
 
 <file path=customXml/itemProps3.xml><?xml version="1.0" encoding="utf-8"?>
-<ds:datastoreItem xmlns:ds="http://schemas.openxmlformats.org/officeDocument/2006/customXml" ds:itemID="{BE1C766D-5B90-4304-858E-65422AF7BBFC}">
+<ds:datastoreItem xmlns:ds="http://schemas.openxmlformats.org/officeDocument/2006/customXml" ds:itemID="{5DE8AF4D-0A12-4A3E-84FE-955220340ACA}">
   <ds:schemaRefs>
-    <ds:schemaRef ds:uri="http://schemas.microsoft.com/office/2006/metadata/properties"/>
-    <ds:schemaRef ds:uri="http://schemas.microsoft.com/office/infopath/2007/PartnerControls"/>
+    <ds:schemaRef ds:uri="http://schemas.microsoft.com/sharepoint/v3/contenttype/forms"/>
   </ds:schemaRefs>
 </ds:datastoreItem>
 </file>
--- a/Documentacao/MCU/PI_Artefato4_MCU.docx
+++ b/Documentacao/MCU/PI_Artefato4_MCU.docx
@@ -119,9 +119,9 @@
           <w:noProof/>
         </w:rPr>
         <w:drawing>
-          <wp:inline distT="0" distB="0" distL="0" distR="0" wp14:anchorId="6769B0ED" wp14:editId="4A61202A">
-            <wp:extent cx="5400040" cy="4807585"/>
-            <wp:effectExtent l="0" t="0" r="0" b="0"/>
+          <wp:inline distT="0" distB="0" distL="0" distR="0" wp14:anchorId="4171BACA" wp14:editId="2D3675B3">
+            <wp:extent cx="5400040" cy="4817745"/>
+            <wp:effectExtent l="0" t="0" r="0" b="1905"/>
             <wp:docPr id="1" name="Imagem 1"/>
             <wp:cNvGraphicFramePr>
               <a:graphicFrameLocks xmlns:a="http://schemas.openxmlformats.org/drawingml/2006/main" noChangeAspect="1"/>
@@ -142,7 +142,7 @@
                   <pic:spPr>
                     <a:xfrm>
                       <a:off x="0" y="0"/>
-                      <a:ext cx="5400040" cy="4807585"/>
+                      <a:ext cx="5400040" cy="4817745"/>
                     </a:xfrm>
                     <a:prstGeom prst="rect">
                       <a:avLst/>
@@ -1155,7 +1155,15 @@
         <w:t>Usuário clica em sair</w:t>
       </w:r>
       <w:r>
-        <w:t>, caso se encerra.</w:t>
+        <w:t xml:space="preserve">, caso se </w:t>
+      </w:r>
+      <w:proofErr w:type="gramStart"/>
+      <w:r>
+        <w:t>encerra</w:t>
+      </w:r>
+      <w:proofErr w:type="gramEnd"/>
+      <w:r>
+        <w:t>.</w:t>
       </w:r>
     </w:p>
     <w:p>
@@ -1522,7 +1530,15 @@
         </w:numPr>
       </w:pPr>
       <w:r>
-        <w:t>Usuário clica em sair, caso se encerra.</w:t>
+        <w:t xml:space="preserve">Usuário clica em sair, caso se </w:t>
+      </w:r>
+      <w:proofErr w:type="gramStart"/>
+      <w:r>
+        <w:t>encerra</w:t>
+      </w:r>
+      <w:proofErr w:type="gramEnd"/>
+      <w:r>
+        <w:t>.</w:t>
       </w:r>
     </w:p>
     <w:p/>
@@ -3009,12 +3025,6 @@
 </file>
 
 <file path=customXml/item1.xml><?xml version="1.0" encoding="utf-8"?>
-<p:properties xmlns:p="http://schemas.microsoft.com/office/2006/metadata/properties" xmlns:xsi="http://www.w3.org/2001/XMLSchema-instance" xmlns:pc="http://schemas.microsoft.com/office/infopath/2007/PartnerControls">
-  <documentManagement/>
-</p:properties>
-</file>
-
-<file path=customXml/item2.xml><?xml version="1.0" encoding="utf-8"?>
 <ct:contentTypeSchema xmlns:ct="http://schemas.microsoft.com/office/2006/metadata/contentType" xmlns:ma="http://schemas.microsoft.com/office/2006/metadata/properties/metaAttributes" ct:_="" ma:_="" ma:contentTypeName="Document" ma:contentTypeID="0x010100F76B86D8B7BE9349A9BEB2A6BF5BCFDE" ma:contentTypeVersion="4" ma:contentTypeDescription="Create a new document." ma:contentTypeScope="" ma:versionID="0e62936d5a94c5ba6b6225c402496e14">
   <xsd:schema xmlns:xsd="http://www.w3.org/2001/XMLSchema" xmlns:xs="http://www.w3.org/2001/XMLSchema" xmlns:p="http://schemas.microsoft.com/office/2006/metadata/properties" xmlns:ns3="4498d06d-835d-4ba8-abaf-7f9c80f66d56" targetNamespace="http://schemas.microsoft.com/office/2006/metadata/properties" ma:root="true" ma:fieldsID="6575b5b66ce5268c37a1895526c0f747" ns3:_="">
     <xsd:import namespace="4498d06d-835d-4ba8-abaf-7f9c80f66d56"/>
@@ -3160,6 +3170,12 @@
 </ct:contentTypeSchema>
 </file>
 
+<file path=customXml/item2.xml><?xml version="1.0" encoding="utf-8"?>
+<p:properties xmlns:p="http://schemas.microsoft.com/office/2006/metadata/properties" xmlns:xsi="http://www.w3.org/2001/XMLSchema-instance" xmlns:pc="http://schemas.microsoft.com/office/infopath/2007/PartnerControls">
+  <documentManagement/>
+</p:properties>
+</file>
+
 <file path=customXml/item3.xml><?xml version="1.0" encoding="utf-8"?>
 <?mso-contentType ?>
 <FormTemplates xmlns="http://schemas.microsoft.com/sharepoint/v3/contenttype/forms">
@@ -3170,15 +3186,6 @@
 </file>
 
 <file path=customXml/itemProps1.xml><?xml version="1.0" encoding="utf-8"?>
-<ds:datastoreItem xmlns:ds="http://schemas.openxmlformats.org/officeDocument/2006/customXml" ds:itemID="{BE1C766D-5B90-4304-858E-65422AF7BBFC}">
-  <ds:schemaRefs>
-    <ds:schemaRef ds:uri="http://schemas.microsoft.com/office/2006/metadata/properties"/>
-    <ds:schemaRef ds:uri="http://schemas.microsoft.com/office/infopath/2007/PartnerControls"/>
-  </ds:schemaRefs>
-</ds:datastoreItem>
-</file>
-
-<file path=customXml/itemProps2.xml><?xml version="1.0" encoding="utf-8"?>
 <ds:datastoreItem xmlns:ds="http://schemas.openxmlformats.org/officeDocument/2006/customXml" ds:itemID="{A97AFD79-B133-466F-A9C1-B4515200BBA1}">
   <ds:schemaRefs>
     <ds:schemaRef ds:uri="http://schemas.microsoft.com/office/2006/metadata/contentType"/>
@@ -3196,6 +3203,15 @@
 </ds:datastoreItem>
 </file>
 
+<file path=customXml/itemProps2.xml><?xml version="1.0" encoding="utf-8"?>
+<ds:datastoreItem xmlns:ds="http://schemas.openxmlformats.org/officeDocument/2006/customXml" ds:itemID="{BE1C766D-5B90-4304-858E-65422AF7BBFC}">
+  <ds:schemaRefs>
+    <ds:schemaRef ds:uri="http://schemas.microsoft.com/office/2006/metadata/properties"/>
+    <ds:schemaRef ds:uri="http://schemas.microsoft.com/office/infopath/2007/PartnerControls"/>
+  </ds:schemaRefs>
+</ds:datastoreItem>
+</file>
+
 <file path=customXml/itemProps3.xml><?xml version="1.0" encoding="utf-8"?>
 <ds:datastoreItem xmlns:ds="http://schemas.openxmlformats.org/officeDocument/2006/customXml" ds:itemID="{5DE8AF4D-0A12-4A3E-84FE-955220340ACA}">
   <ds:schemaRefs>

--- a/Documentacao/MCU/PI_Artefato4_MCU.docx
+++ b/Documentacao/MCU/PI_Artefato4_MCU.docx
@@ -119,8 +119,8 @@
           <w:noProof/>
         </w:rPr>
         <w:drawing>
-          <wp:inline distT="0" distB="0" distL="0" distR="0" wp14:anchorId="4171BACA" wp14:editId="2D3675B3">
-            <wp:extent cx="5400040" cy="4817745"/>
+          <wp:inline distT="0" distB="0" distL="0" distR="0" wp14:anchorId="6357C752" wp14:editId="4600156E">
+            <wp:extent cx="5400040" cy="4836795"/>
             <wp:effectExtent l="0" t="0" r="0" b="1905"/>
             <wp:docPr id="1" name="Imagem 1"/>
             <wp:cNvGraphicFramePr>
@@ -142,7 +142,7 @@
                   <pic:spPr>
                     <a:xfrm>
                       <a:off x="0" y="0"/>
-                      <a:ext cx="5400040" cy="4817745"/>
+                      <a:ext cx="5400040" cy="4836795"/>
                     </a:xfrm>
                     <a:prstGeom prst="rect">
                       <a:avLst/>
@@ -3025,6 +3025,12 @@
 </file>
 
 <file path=customXml/item1.xml><?xml version="1.0" encoding="utf-8"?>
+<p:properties xmlns:p="http://schemas.microsoft.com/office/2006/metadata/properties" xmlns:xsi="http://www.w3.org/2001/XMLSchema-instance" xmlns:pc="http://schemas.microsoft.com/office/infopath/2007/PartnerControls">
+  <documentManagement/>
+</p:properties>
+</file>
+
+<file path=customXml/item2.xml><?xml version="1.0" encoding="utf-8"?>
 <ct:contentTypeSchema xmlns:ct="http://schemas.microsoft.com/office/2006/metadata/contentType" xmlns:ma="http://schemas.microsoft.com/office/2006/metadata/properties/metaAttributes" ct:_="" ma:_="" ma:contentTypeName="Document" ma:contentTypeID="0x010100F76B86D8B7BE9349A9BEB2A6BF5BCFDE" ma:contentTypeVersion="4" ma:contentTypeDescription="Create a new document." ma:contentTypeScope="" ma:versionID="0e62936d5a94c5ba6b6225c402496e14">
   <xsd:schema xmlns:xsd="http://www.w3.org/2001/XMLSchema" xmlns:xs="http://www.w3.org/2001/XMLSchema" xmlns:p="http://schemas.microsoft.com/office/2006/metadata/properties" xmlns:ns3="4498d06d-835d-4ba8-abaf-7f9c80f66d56" targetNamespace="http://schemas.microsoft.com/office/2006/metadata/properties" ma:root="true" ma:fieldsID="6575b5b66ce5268c37a1895526c0f747" ns3:_="">
     <xsd:import namespace="4498d06d-835d-4ba8-abaf-7f9c80f66d56"/>
@@ -3170,12 +3176,6 @@
 </ct:contentTypeSchema>
 </file>
 
-<file path=customXml/item2.xml><?xml version="1.0" encoding="utf-8"?>
-<p:properties xmlns:p="http://schemas.microsoft.com/office/2006/metadata/properties" xmlns:xsi="http://www.w3.org/2001/XMLSchema-instance" xmlns:pc="http://schemas.microsoft.com/office/infopath/2007/PartnerControls">
-  <documentManagement/>
-</p:properties>
-</file>
-
 <file path=customXml/item3.xml><?xml version="1.0" encoding="utf-8"?>
 <?mso-contentType ?>
 <FormTemplates xmlns="http://schemas.microsoft.com/sharepoint/v3/contenttype/forms">
@@ -3186,6 +3186,15 @@
 </file>
 
 <file path=customXml/itemProps1.xml><?xml version="1.0" encoding="utf-8"?>
+<ds:datastoreItem xmlns:ds="http://schemas.openxmlformats.org/officeDocument/2006/customXml" ds:itemID="{BE1C766D-5B90-4304-858E-65422AF7BBFC}">
+  <ds:schemaRefs>
+    <ds:schemaRef ds:uri="http://schemas.microsoft.com/office/2006/metadata/properties"/>
+    <ds:schemaRef ds:uri="http://schemas.microsoft.com/office/infopath/2007/PartnerControls"/>
+  </ds:schemaRefs>
+</ds:datastoreItem>
+</file>
+
+<file path=customXml/itemProps2.xml><?xml version="1.0" encoding="utf-8"?>
 <ds:datastoreItem xmlns:ds="http://schemas.openxmlformats.org/officeDocument/2006/customXml" ds:itemID="{A97AFD79-B133-466F-A9C1-B4515200BBA1}">
   <ds:schemaRefs>
     <ds:schemaRef ds:uri="http://schemas.microsoft.com/office/2006/metadata/contentType"/>
@@ -3203,15 +3212,6 @@
 </ds:datastoreItem>
 </file>
 
-<file path=customXml/itemProps2.xml><?xml version="1.0" encoding="utf-8"?>
-<ds:datastoreItem xmlns:ds="http://schemas.openxmlformats.org/officeDocument/2006/customXml" ds:itemID="{BE1C766D-5B90-4304-858E-65422AF7BBFC}">
-  <ds:schemaRefs>
-    <ds:schemaRef ds:uri="http://schemas.microsoft.com/office/2006/metadata/properties"/>
-    <ds:schemaRef ds:uri="http://schemas.microsoft.com/office/infopath/2007/PartnerControls"/>
-  </ds:schemaRefs>
-</ds:datastoreItem>
-</file>
-
 <file path=customXml/itemProps3.xml><?xml version="1.0" encoding="utf-8"?>
 <ds:datastoreItem xmlns:ds="http://schemas.openxmlformats.org/officeDocument/2006/customXml" ds:itemID="{5DE8AF4D-0A12-4A3E-84FE-955220340ACA}">
   <ds:schemaRefs>
